--- a/doc/회의록/2019.05.07.docx
+++ b/doc/회의록/2019.05.07.docx
@@ -628,7 +628,7 @@
           <w:p>
             <w:pPr>
               <w:rPr>
-                <w:rFonts w:asciiTheme="minorEastAsia" w:hAnsiTheme="minorEastAsia" w:hint="eastAsia"/>
+                <w:rFonts w:asciiTheme="minorEastAsia" w:hAnsiTheme="minorEastAsia"/>
               </w:rPr>
             </w:pPr>
             <w:r>
@@ -654,7 +654,7 @@
       </w:tr>
       <w:tr>
         <w:trPr>
-          <w:trHeight w:val="2144"/>
+          <w:trHeight w:val="1988"/>
         </w:trPr>
         <w:tc>
           <w:tcPr>
@@ -740,7 +740,7 @@
               <w:jc w:val="left"/>
               <w:textAlignment w:val="bottom"/>
               <w:rPr>
-                <w:rFonts w:asciiTheme="minorEastAsia" w:hAnsiTheme="minorEastAsia" w:hint="eastAsia"/>
+                <w:rFonts w:asciiTheme="minorEastAsia" w:hAnsiTheme="minorEastAsia"/>
               </w:rPr>
             </w:pPr>
             <w:r>
@@ -749,6 +749,8 @@
               </w:rPr>
               <w:t>금주 개발 일정 및 역할 분담</w:t>
             </w:r>
+            <w:bookmarkStart w:id="0" w:name="_GoBack"/>
+            <w:bookmarkEnd w:id="0"/>
           </w:p>
         </w:tc>
       </w:tr>
@@ -853,7 +855,7 @@
             <w:pPr>
               <w:ind w:leftChars="100" w:left="200" w:rightChars="100" w:right="200"/>
               <w:rPr>
-                <w:rFonts w:asciiTheme="minorEastAsia" w:hAnsiTheme="minorEastAsia" w:hint="eastAsia"/>
+                <w:rFonts w:asciiTheme="minorEastAsia" w:hAnsiTheme="minorEastAsia"/>
               </w:rPr>
             </w:pPr>
             <w:r>
@@ -916,7 +918,7 @@
             <w:pPr>
               <w:ind w:leftChars="100" w:left="200" w:rightChars="100" w:right="200"/>
               <w:rPr>
-                <w:rFonts w:asciiTheme="minorEastAsia" w:hAnsiTheme="minorEastAsia" w:hint="eastAsia"/>
+                <w:rFonts w:asciiTheme="minorEastAsia" w:hAnsiTheme="minorEastAsia"/>
               </w:rPr>
             </w:pPr>
             <w:r>
@@ -1078,7 +1080,7 @@
               <w:pStyle w:val="aa"/>
               <w:ind w:leftChars="0" w:left="560" w:rightChars="100" w:right="200"/>
               <w:rPr>
-                <w:rFonts w:asciiTheme="minorEastAsia" w:hAnsiTheme="minorEastAsia" w:hint="eastAsia"/>
+                <w:rFonts w:asciiTheme="minorEastAsia" w:hAnsiTheme="minorEastAsia"/>
               </w:rPr>
             </w:pPr>
             <w:r>
@@ -1178,7 +1180,7 @@
             <w:pPr>
               <w:ind w:leftChars="100" w:left="200" w:rightChars="100" w:right="200"/>
               <w:rPr>
-                <w:rFonts w:asciiTheme="minorEastAsia" w:hAnsiTheme="minorEastAsia" w:hint="eastAsia"/>
+                <w:rFonts w:asciiTheme="minorEastAsia" w:hAnsiTheme="minorEastAsia"/>
               </w:rPr>
             </w:pPr>
             <w:proofErr w:type="spellStart"/>
@@ -1217,55 +1219,187 @@
               <w:rPr>
                 <w:rFonts w:asciiTheme="minorEastAsia" w:hAnsiTheme="minorEastAsia" w:hint="eastAsia"/>
               </w:rPr>
-              <w:t xml:space="preserve">차원 정보 </w:t>
+              <w:t>차원 정보 필요)</w:t>
+            </w:r>
+          </w:p>
+          <w:p>
+            <w:pPr>
+              <w:ind w:rightChars="100" w:right="200"/>
+              <w:rPr>
+                <w:rFonts w:asciiTheme="minorEastAsia" w:hAnsiTheme="minorEastAsia"/>
+              </w:rPr>
+            </w:pPr>
+          </w:p>
+          <w:p>
+            <w:pPr>
+              <w:ind w:rightChars="100" w:right="200"/>
+              <w:rPr>
+                <w:rFonts w:asciiTheme="minorEastAsia" w:hAnsiTheme="minorEastAsia"/>
+              </w:rPr>
+            </w:pPr>
+            <w:r>
+              <w:rPr>
+                <w:rFonts w:asciiTheme="minorEastAsia" w:hAnsiTheme="minorEastAsia" w:hint="eastAsia"/>
+              </w:rPr>
+              <w:t>2</w:t>
+            </w:r>
+            <w:r>
+              <w:rPr>
+                <w:rFonts w:asciiTheme="minorEastAsia" w:hAnsiTheme="minorEastAsia"/>
+              </w:rPr>
+              <w:t xml:space="preserve">) </w:t>
+            </w:r>
+            <w:r>
+              <w:rPr>
+                <w:rFonts w:asciiTheme="minorEastAsia" w:hAnsiTheme="minorEastAsia" w:hint="eastAsia"/>
+              </w:rPr>
+              <w:t>금주 개발 일정</w:t>
+            </w:r>
+            <w:r>
+              <w:rPr>
+                <w:rFonts w:asciiTheme="minorEastAsia" w:hAnsiTheme="minorEastAsia" w:hint="eastAsia"/>
+              </w:rPr>
+              <w:t xml:space="preserve"> 및 역할 분담</w:t>
+            </w:r>
+          </w:p>
+          <w:p>
+            <w:pPr>
+              <w:ind w:leftChars="100" w:left="200" w:rightChars="100" w:right="200"/>
+              <w:rPr>
+                <w:rFonts w:asciiTheme="minorEastAsia" w:hAnsiTheme="minorEastAsia"/>
+              </w:rPr>
+            </w:pPr>
+            <w:r>
+              <w:rPr>
+                <w:rFonts w:asciiTheme="minorEastAsia" w:hAnsiTheme="minorEastAsia" w:hint="eastAsia"/>
+              </w:rPr>
+              <w:t>김가연</w:t>
+            </w:r>
+            <w:r>
+              <w:rPr>
+                <w:rFonts w:asciiTheme="minorEastAsia" w:hAnsiTheme="minorEastAsia" w:hint="eastAsia"/>
+              </w:rPr>
+              <w:t xml:space="preserve"> </w:t>
+            </w:r>
+            <w:r>
+              <w:rPr>
+                <w:rFonts w:asciiTheme="minorEastAsia" w:hAnsiTheme="minorEastAsia"/>
+              </w:rPr>
+              <w:t xml:space="preserve">– </w:t>
+            </w:r>
+            <w:r>
+              <w:rPr>
+                <w:rFonts w:asciiTheme="minorEastAsia" w:hAnsiTheme="minorEastAsia" w:hint="eastAsia"/>
+              </w:rPr>
+              <w:t xml:space="preserve">앱 </w:t>
+            </w:r>
+            <w:r>
+              <w:rPr>
+                <w:rFonts w:asciiTheme="minorEastAsia" w:hAnsiTheme="minorEastAsia"/>
+              </w:rPr>
+              <w:t xml:space="preserve">UI </w:t>
+            </w:r>
+            <w:r>
+              <w:rPr>
+                <w:rFonts w:asciiTheme="minorEastAsia" w:hAnsiTheme="minorEastAsia" w:hint="eastAsia"/>
+              </w:rPr>
+              <w:t>수정</w:t>
+            </w:r>
+          </w:p>
+          <w:p>
+            <w:pPr>
+              <w:ind w:leftChars="100" w:left="200" w:rightChars="100" w:right="200"/>
+              <w:rPr>
+                <w:rFonts w:asciiTheme="minorEastAsia" w:hAnsiTheme="minorEastAsia"/>
+              </w:rPr>
+            </w:pPr>
+            <w:r>
+              <w:rPr>
+                <w:rFonts w:asciiTheme="minorEastAsia" w:hAnsiTheme="minorEastAsia" w:hint="eastAsia"/>
+              </w:rPr>
+              <w:t>이진구</w:t>
+            </w:r>
+            <w:r>
+              <w:rPr>
+                <w:rFonts w:asciiTheme="minorEastAsia" w:hAnsiTheme="minorEastAsia" w:hint="eastAsia"/>
+              </w:rPr>
+              <w:t xml:space="preserve"> </w:t>
+            </w:r>
+            <w:r>
+              <w:rPr>
+                <w:rFonts w:asciiTheme="minorEastAsia" w:hAnsiTheme="minorEastAsia"/>
+              </w:rPr>
+              <w:t xml:space="preserve">– </w:t>
+            </w:r>
+            <w:r>
+              <w:rPr>
+                <w:rFonts w:asciiTheme="minorEastAsia" w:hAnsiTheme="minorEastAsia"/>
+              </w:rPr>
+              <w:t xml:space="preserve">3D Modeling </w:t>
+            </w:r>
+            <w:r>
+              <w:rPr>
+                <w:rFonts w:asciiTheme="minorEastAsia" w:hAnsiTheme="minorEastAsia" w:hint="eastAsia"/>
+              </w:rPr>
+              <w:t>버그 수정</w:t>
+            </w:r>
+          </w:p>
+          <w:p>
+            <w:pPr>
+              <w:ind w:leftChars="100" w:left="200" w:rightChars="100" w:right="200"/>
+              <w:rPr>
+                <w:rFonts w:asciiTheme="minorEastAsia" w:hAnsiTheme="minorEastAsia"/>
+              </w:rPr>
+            </w:pPr>
+            <w:r>
+              <w:rPr>
+                <w:rFonts w:asciiTheme="minorEastAsia" w:hAnsiTheme="minorEastAsia" w:hint="eastAsia"/>
+              </w:rPr>
+              <w:t>김상열</w:t>
+            </w:r>
+            <w:r>
+              <w:rPr>
+                <w:rFonts w:asciiTheme="minorEastAsia" w:hAnsiTheme="minorEastAsia" w:hint="eastAsia"/>
+              </w:rPr>
+              <w:t xml:space="preserve"> </w:t>
+            </w:r>
+            <w:r>
+              <w:rPr>
+                <w:rFonts w:asciiTheme="minorEastAsia" w:hAnsiTheme="minorEastAsia"/>
+              </w:rPr>
+              <w:t xml:space="preserve">– </w:t>
+            </w:r>
+            <w:r>
+              <w:rPr>
+                <w:rFonts w:asciiTheme="minorEastAsia" w:hAnsiTheme="minorEastAsia" w:hint="eastAsia"/>
+              </w:rPr>
+              <w:t>얼굴 방향 정보 추출,</w:t>
+            </w:r>
+            <w:r>
+              <w:rPr>
+                <w:rFonts w:asciiTheme="minorEastAsia" w:hAnsiTheme="minorEastAsia"/>
+              </w:rPr>
+              <w:t xml:space="preserve"> </w:t>
             </w:r>
             <w:proofErr w:type="spellStart"/>
             <w:r>
               <w:rPr>
-                <w:rFonts w:asciiTheme="minorEastAsia" w:hAnsiTheme="minorEastAsia" w:hint="eastAsia"/>
-              </w:rPr>
-              <w:t>필요)</w:t>
+                <w:rFonts w:asciiTheme="minorEastAsia" w:hAnsiTheme="minorEastAsia"/>
+              </w:rPr>
+              <w:t>Unwrapper</w:t>
             </w:r>
             <w:proofErr w:type="spellEnd"/>
-          </w:p>
-          <w:p>
-            <w:pPr>
-              <w:ind w:rightChars="100" w:right="200"/>
-              <w:rPr>
-                <w:rFonts w:asciiTheme="minorEastAsia" w:hAnsiTheme="minorEastAsia"/>
-              </w:rPr>
-            </w:pPr>
-          </w:p>
-          <w:p>
-            <w:pPr>
-              <w:ind w:rightChars="100" w:right="200"/>
-              <w:rPr>
-                <w:rFonts w:asciiTheme="minorEastAsia" w:hAnsiTheme="minorEastAsia"/>
-              </w:rPr>
-            </w:pPr>
-            <w:r>
-              <w:rPr>
-                <w:rFonts w:asciiTheme="minorEastAsia" w:hAnsiTheme="minorEastAsia" w:hint="eastAsia"/>
-              </w:rPr>
-              <w:t>2</w:t>
-            </w:r>
-            <w:r>
-              <w:rPr>
-                <w:rFonts w:asciiTheme="minorEastAsia" w:hAnsiTheme="minorEastAsia"/>
-              </w:rPr>
-              <w:t xml:space="preserve">) </w:t>
-            </w:r>
-            <w:r>
-              <w:rPr>
-                <w:rFonts w:asciiTheme="minorEastAsia" w:hAnsiTheme="minorEastAsia" w:hint="eastAsia"/>
-              </w:rPr>
-              <w:t>금주 개발 일정</w:t>
-            </w:r>
-            <w:r>
-              <w:rPr>
-                <w:rFonts w:asciiTheme="minorEastAsia" w:hAnsiTheme="minorEastAsia" w:hint="eastAsia"/>
-              </w:rPr>
-              <w:t xml:space="preserve"> 및 역할 분담</w:t>
+            <w:r>
+              <w:rPr>
+                <w:rFonts w:asciiTheme="minorEastAsia" w:hAnsiTheme="minorEastAsia"/>
+              </w:rPr>
+              <w:t xml:space="preserve"> </w:t>
+            </w:r>
+            <w:r>
+              <w:rPr>
+                <w:rFonts w:asciiTheme="minorEastAsia" w:hAnsiTheme="minorEastAsia" w:hint="eastAsia"/>
+              </w:rPr>
+              <w:t>버그 수정</w:t>
             </w:r>
           </w:p>
           <w:p>
@@ -1273,154 +1407,6 @@
               <w:ind w:leftChars="100" w:left="200" w:rightChars="100" w:right="200"/>
               <w:rPr>
                 <w:rFonts w:asciiTheme="minorEastAsia" w:hAnsiTheme="minorEastAsia"/>
-              </w:rPr>
-            </w:pPr>
-            <w:r>
-              <w:rPr>
-                <w:rFonts w:asciiTheme="minorEastAsia" w:hAnsiTheme="minorEastAsia" w:hint="eastAsia"/>
-              </w:rPr>
-              <w:t>김가연</w:t>
-            </w:r>
-            <w:r>
-              <w:rPr>
-                <w:rFonts w:asciiTheme="minorEastAsia" w:hAnsiTheme="minorEastAsia" w:hint="eastAsia"/>
-              </w:rPr>
-              <w:t xml:space="preserve"> </w:t>
-            </w:r>
-            <w:r>
-              <w:rPr>
-                <w:rFonts w:asciiTheme="minorEastAsia" w:hAnsiTheme="minorEastAsia"/>
-              </w:rPr>
-              <w:t xml:space="preserve">– </w:t>
-            </w:r>
-            <w:r>
-              <w:rPr>
-                <w:rFonts w:asciiTheme="minorEastAsia" w:hAnsiTheme="minorEastAsia" w:hint="eastAsia"/>
-              </w:rPr>
-              <w:t xml:space="preserve">앱 </w:t>
-            </w:r>
-            <w:r>
-              <w:rPr>
-                <w:rFonts w:asciiTheme="minorEastAsia" w:hAnsiTheme="minorEastAsia"/>
-              </w:rPr>
-              <w:t xml:space="preserve">UI </w:t>
-            </w:r>
-            <w:r>
-              <w:rPr>
-                <w:rFonts w:asciiTheme="minorEastAsia" w:hAnsiTheme="minorEastAsia" w:hint="eastAsia"/>
-              </w:rPr>
-              <w:t>수정</w:t>
-            </w:r>
-          </w:p>
-          <w:p>
-            <w:pPr>
-              <w:ind w:leftChars="100" w:left="200" w:rightChars="100" w:right="200"/>
-              <w:rPr>
-                <w:rFonts w:asciiTheme="minorEastAsia" w:hAnsiTheme="minorEastAsia"/>
-              </w:rPr>
-            </w:pPr>
-            <w:r>
-              <w:rPr>
-                <w:rFonts w:asciiTheme="minorEastAsia" w:hAnsiTheme="minorEastAsia" w:hint="eastAsia"/>
-              </w:rPr>
-              <w:t>이진구</w:t>
-            </w:r>
-            <w:r>
-              <w:rPr>
-                <w:rFonts w:asciiTheme="minorEastAsia" w:hAnsiTheme="minorEastAsia" w:hint="eastAsia"/>
-              </w:rPr>
-              <w:t xml:space="preserve"> </w:t>
-            </w:r>
-            <w:r>
-              <w:rPr>
-                <w:rFonts w:asciiTheme="minorEastAsia" w:hAnsiTheme="minorEastAsia"/>
-              </w:rPr>
-              <w:t xml:space="preserve">– </w:t>
-            </w:r>
-            <w:r>
-              <w:rPr>
-                <w:rFonts w:asciiTheme="minorEastAsia" w:hAnsiTheme="minorEastAsia"/>
-              </w:rPr>
-              <w:t>3D Modelin</w:t>
-            </w:r>
-            <w:bookmarkStart w:id="0" w:name="_GoBack"/>
-            <w:bookmarkEnd w:id="0"/>
-            <w:r>
-              <w:rPr>
-                <w:rFonts w:asciiTheme="minorEastAsia" w:hAnsiTheme="minorEastAsia"/>
-              </w:rPr>
-              <w:t xml:space="preserve">g </w:t>
-            </w:r>
-            <w:r>
-              <w:rPr>
-                <w:rFonts w:asciiTheme="minorEastAsia" w:hAnsiTheme="minorEastAsia" w:hint="eastAsia"/>
-              </w:rPr>
-              <w:t>버그 수정</w:t>
-            </w:r>
-          </w:p>
-          <w:p>
-            <w:pPr>
-              <w:ind w:leftChars="100" w:left="200" w:rightChars="100" w:right="200"/>
-              <w:rPr>
-                <w:rFonts w:asciiTheme="minorEastAsia" w:hAnsiTheme="minorEastAsia" w:hint="eastAsia"/>
-              </w:rPr>
-            </w:pPr>
-            <w:r>
-              <w:rPr>
-                <w:rFonts w:asciiTheme="minorEastAsia" w:hAnsiTheme="minorEastAsia" w:hint="eastAsia"/>
-              </w:rPr>
-              <w:t>김상열</w:t>
-            </w:r>
-            <w:r>
-              <w:rPr>
-                <w:rFonts w:asciiTheme="minorEastAsia" w:hAnsiTheme="minorEastAsia" w:hint="eastAsia"/>
-              </w:rPr>
-              <w:t xml:space="preserve"> </w:t>
-            </w:r>
-            <w:r>
-              <w:rPr>
-                <w:rFonts w:asciiTheme="minorEastAsia" w:hAnsiTheme="minorEastAsia"/>
-              </w:rPr>
-              <w:t xml:space="preserve">– </w:t>
-            </w:r>
-            <w:r>
-              <w:rPr>
-                <w:rFonts w:asciiTheme="minorEastAsia" w:hAnsiTheme="minorEastAsia" w:hint="eastAsia"/>
-              </w:rPr>
-              <w:t>얼굴 방향 정보 추출,</w:t>
-            </w:r>
-            <w:r>
-              <w:rPr>
-                <w:rFonts w:asciiTheme="minorEastAsia" w:hAnsiTheme="minorEastAsia"/>
-              </w:rPr>
-              <w:t xml:space="preserve"> </w:t>
-            </w:r>
-            <w:proofErr w:type="spellStart"/>
-            <w:r>
-              <w:rPr>
-                <w:rFonts w:asciiTheme="minorEastAsia" w:hAnsiTheme="minorEastAsia"/>
-              </w:rPr>
-              <w:t>Unwrapper</w:t>
-            </w:r>
-            <w:proofErr w:type="spellEnd"/>
-            <w:r>
-              <w:rPr>
-                <w:rFonts w:asciiTheme="minorEastAsia" w:hAnsiTheme="minorEastAsia"/>
-              </w:rPr>
-              <w:t xml:space="preserve"> </w:t>
-            </w:r>
-            <w:r>
-              <w:rPr>
-                <w:rFonts w:asciiTheme="minorEastAsia" w:hAnsiTheme="minorEastAsia" w:hint="eastAsia"/>
-              </w:rPr>
-              <w:t>버그 수정</w:t>
-            </w:r>
-          </w:p>
-          <w:p>
-            <w:pPr>
-              <w:ind w:leftChars="100" w:left="200" w:rightChars="100" w:right="200"/>
-              <w:rPr>
-                <w:rFonts w:asciiTheme="minorEastAsia" w:hAnsiTheme="minorEastAsia" w:hint="eastAsia"/>
               </w:rPr>
             </w:pPr>
             <w:r>
@@ -1575,9 +1561,8 @@
     </w:tbl>
     <w:p>
       <w:pPr>
-        <w:jc w:val="center"/>
         <w:rPr>
-          <w:rFonts w:asciiTheme="minorEastAsia" w:hAnsiTheme="minorEastAsia"/>
+          <w:rFonts w:asciiTheme="minorEastAsia" w:hAnsiTheme="minorEastAsia" w:hint="eastAsia"/>
         </w:rPr>
       </w:pPr>
     </w:p>
@@ -3083,7 +3068,7 @@
 </file>
 
 <file path=customXml/itemProps1.xml><?xml version="1.0" encoding="utf-8"?>
-<ds:datastoreItem xmlns:ds="http://schemas.openxmlformats.org/officeDocument/2006/customXml" ds:itemID="{6F6FE77A-A865-4BB0-8667-BD22C5C73159}">
+<ds:datastoreItem xmlns:ds="http://schemas.openxmlformats.org/officeDocument/2006/customXml" ds:itemID="{A369F0E2-E7B7-4317-8869-79970E73ECEC}">
   <ds:schemaRefs>
     <ds:schemaRef ds:uri="http://schemas.openxmlformats.org/officeDocument/2006/bibliography"/>
   </ds:schemaRefs>
